--- a/AutismApp/AutismApp.docx
+++ b/AutismApp/AutismApp.docx
@@ -895,6 +895,381 @@
     <w:p>
       <w:pPr>
         <w:pStyle w:val="Prrafodelista"/>
+        <w:numPr>
+          <w:ilvl w:val="0"/>
+          <w:numId w:val="3"/>
+        </w:numPr>
+        <w:spacing w:after="200" w:line="276" w:lineRule="auto"/>
+        <w:jc w:val="both"/>
+        <w:rPr>
+          <w:rFonts w:ascii="Times New Roman" w:hAnsi="Times New Roman" w:cs="Times New Roman"/>
+          <w:sz w:val="28"/>
+          <w:szCs w:val="28"/>
+        </w:rPr>
+      </w:pPr>
+      <w:r>
+        <w:rPr>
+          <w:rFonts w:ascii="Times New Roman" w:hAnsi="Times New Roman" w:cs="Times New Roman"/>
+          <w:sz w:val="28"/>
+          <w:szCs w:val="28"/>
+        </w:rPr>
+        <w:t xml:space="preserve">Área Social: </w:t>
+      </w:r>
+    </w:p>
+    <w:p>
+      <w:pPr>
+        <w:pStyle w:val="Prrafodelista"/>
+        <w:jc w:val="both"/>
+        <w:rPr>
+          <w:rFonts w:ascii="Times New Roman" w:hAnsi="Times New Roman" w:cs="Times New Roman"/>
+          <w:sz w:val="28"/>
+          <w:szCs w:val="28"/>
+        </w:rPr>
+      </w:pPr>
+      <w:r>
+        <w:rPr>
+          <w:rFonts w:ascii="Times New Roman" w:hAnsi="Times New Roman" w:cs="Times New Roman"/>
+          <w:sz w:val="28"/>
+          <w:szCs w:val="28"/>
+        </w:rPr>
+        <w:t xml:space="preserve">Muestra interés por otros niños o personas. </w:t>
+      </w:r>
+    </w:p>
+    <w:p>
+      <w:pPr>
+        <w:pStyle w:val="Prrafodelista"/>
+        <w:jc w:val="both"/>
+        <w:rPr>
+          <w:rFonts w:ascii="Times New Roman" w:hAnsi="Times New Roman" w:cs="Times New Roman"/>
+          <w:sz w:val="28"/>
+          <w:szCs w:val="28"/>
+        </w:rPr>
+      </w:pPr>
+      <w:r>
+        <w:rPr>
+          <w:rFonts w:ascii="Times New Roman" w:hAnsi="Times New Roman" w:cs="Times New Roman"/>
+          <w:sz w:val="28"/>
+          <w:szCs w:val="28"/>
+        </w:rPr>
+        <w:t>Sabe reconocer y señalar partes del cuerpo.</w:t>
+      </w:r>
+    </w:p>
+    <w:p>
+      <w:pPr>
+        <w:pStyle w:val="Prrafodelista"/>
+        <w:jc w:val="both"/>
+        <w:rPr>
+          <w:rFonts w:ascii="Times New Roman" w:hAnsi="Times New Roman" w:cs="Times New Roman"/>
+          <w:sz w:val="28"/>
+          <w:szCs w:val="28"/>
+        </w:rPr>
+      </w:pPr>
+      <w:r>
+        <w:rPr>
+          <w:rFonts w:ascii="Times New Roman" w:hAnsi="Times New Roman" w:cs="Times New Roman"/>
+          <w:sz w:val="28"/>
+          <w:szCs w:val="28"/>
+        </w:rPr>
+        <w:t>Higiene personal (avisa cuando necesita ir al baño)</w:t>
+      </w:r>
+    </w:p>
+    <w:p>
+      <w:pPr>
+        <w:pStyle w:val="Prrafodelista"/>
+        <w:jc w:val="both"/>
+        <w:rPr>
+          <w:rFonts w:ascii="Times New Roman" w:hAnsi="Times New Roman" w:cs="Times New Roman"/>
+          <w:sz w:val="28"/>
+          <w:szCs w:val="28"/>
+        </w:rPr>
+      </w:pPr>
+      <w:r>
+        <w:rPr>
+          <w:rFonts w:ascii="Times New Roman" w:hAnsi="Times New Roman" w:cs="Times New Roman"/>
+          <w:sz w:val="28"/>
+          <w:szCs w:val="28"/>
+        </w:rPr>
+        <w:t xml:space="preserve">Diferencia el género (responde correctamente de acuerdo a su género) </w:t>
+      </w:r>
+    </w:p>
+    <w:p>
+      <w:pPr>
+        <w:pStyle w:val="Prrafodelista"/>
+        <w:jc w:val="both"/>
+        <w:rPr>
+          <w:rFonts w:ascii="Times New Roman" w:hAnsi="Times New Roman" w:cs="Times New Roman"/>
+          <w:sz w:val="28"/>
+          <w:szCs w:val="28"/>
+        </w:rPr>
+      </w:pPr>
+    </w:p>
+    <w:p>
+      <w:pPr>
+        <w:pStyle w:val="Prrafodelista"/>
+        <w:numPr>
+          <w:ilvl w:val="0"/>
+          <w:numId w:val="3"/>
+        </w:numPr>
+        <w:spacing w:after="200" w:line="276" w:lineRule="auto"/>
+        <w:jc w:val="both"/>
+        <w:rPr>
+          <w:rFonts w:ascii="Times New Roman" w:hAnsi="Times New Roman" w:cs="Times New Roman"/>
+          <w:sz w:val="28"/>
+          <w:szCs w:val="28"/>
+        </w:rPr>
+      </w:pPr>
+      <w:r>
+        <w:rPr>
+          <w:rFonts w:ascii="Times New Roman" w:hAnsi="Times New Roman" w:cs="Times New Roman"/>
+          <w:sz w:val="28"/>
+          <w:szCs w:val="28"/>
+        </w:rPr>
+        <w:t>Comunicativa lingüística:</w:t>
+      </w:r>
+    </w:p>
+    <w:p>
+      <w:pPr>
+        <w:pStyle w:val="Prrafodelista"/>
+        <w:rPr>
+          <w:rFonts w:ascii="Times New Roman" w:hAnsi="Times New Roman" w:cs="Times New Roman"/>
+          <w:sz w:val="28"/>
+          <w:szCs w:val="28"/>
+        </w:rPr>
+      </w:pPr>
+      <w:r>
+        <w:rPr>
+          <w:rFonts w:ascii="Times New Roman" w:hAnsi="Times New Roman" w:cs="Times New Roman"/>
+          <w:sz w:val="28"/>
+          <w:szCs w:val="28"/>
+        </w:rPr>
+        <w:t>Responde cuando se le llama por su nombre.</w:t>
+      </w:r>
+    </w:p>
+    <w:p>
+      <w:pPr>
+        <w:pStyle w:val="Prrafodelista"/>
+        <w:rPr>
+          <w:rFonts w:ascii="Times New Roman" w:hAnsi="Times New Roman" w:cs="Times New Roman"/>
+          <w:sz w:val="28"/>
+          <w:szCs w:val="28"/>
+        </w:rPr>
+      </w:pPr>
+      <w:r>
+        <w:rPr>
+          <w:rFonts w:ascii="Times New Roman" w:hAnsi="Times New Roman" w:cs="Times New Roman"/>
+          <w:sz w:val="28"/>
+          <w:szCs w:val="28"/>
+        </w:rPr>
+        <w:t>Reconoce sonidos con la mirada</w:t>
+      </w:r>
+      <w:r>
+        <w:rPr>
+          <w:rFonts w:ascii="Times New Roman" w:hAnsi="Times New Roman" w:cs="Times New Roman"/>
+          <w:sz w:val="28"/>
+          <w:szCs w:val="28"/>
+        </w:rPr>
+        <w:t xml:space="preserve"> y reconoce los objetos (señala)</w:t>
+      </w:r>
+      <w:r>
+        <w:rPr>
+          <w:rFonts w:ascii="Times New Roman" w:hAnsi="Times New Roman" w:cs="Times New Roman"/>
+          <w:sz w:val="28"/>
+          <w:szCs w:val="28"/>
+        </w:rPr>
+        <w:t>.</w:t>
+      </w:r>
+    </w:p>
+    <w:p>
+      <w:pPr>
+        <w:pStyle w:val="Prrafodelista"/>
+        <w:rPr>
+          <w:rFonts w:ascii="Times New Roman" w:hAnsi="Times New Roman" w:cs="Times New Roman"/>
+          <w:sz w:val="28"/>
+          <w:szCs w:val="28"/>
+        </w:rPr>
+      </w:pPr>
+      <w:r>
+        <w:rPr>
+          <w:rFonts w:ascii="Times New Roman" w:hAnsi="Times New Roman" w:cs="Times New Roman"/>
+          <w:sz w:val="28"/>
+          <w:szCs w:val="28"/>
+        </w:rPr>
+        <w:t xml:space="preserve">Emite por lo </w:t>
+      </w:r>
+      <w:proofErr w:type="gramStart"/>
+      <w:r>
+        <w:rPr>
+          <w:rFonts w:ascii="Times New Roman" w:hAnsi="Times New Roman" w:cs="Times New Roman"/>
+          <w:sz w:val="28"/>
+          <w:szCs w:val="28"/>
+        </w:rPr>
+        <w:t>menos  3</w:t>
+      </w:r>
+      <w:proofErr w:type="gramEnd"/>
+      <w:r>
+        <w:rPr>
+          <w:rFonts w:ascii="Times New Roman" w:hAnsi="Times New Roman" w:cs="Times New Roman"/>
+          <w:sz w:val="28"/>
+          <w:szCs w:val="28"/>
+        </w:rPr>
+        <w:t xml:space="preserve">  o más silabas:  </w:t>
+      </w:r>
+      <w:proofErr w:type="spellStart"/>
+      <w:r>
+        <w:rPr>
+          <w:rFonts w:ascii="Times New Roman" w:hAnsi="Times New Roman" w:cs="Times New Roman"/>
+          <w:sz w:val="28"/>
+          <w:szCs w:val="28"/>
+        </w:rPr>
+        <w:t>pa-ta-da</w:t>
+      </w:r>
+      <w:proofErr w:type="spellEnd"/>
+    </w:p>
+    <w:p>
+      <w:pPr>
+        <w:pStyle w:val="Prrafodelista"/>
+        <w:rPr>
+          <w:rFonts w:ascii="Times New Roman" w:hAnsi="Times New Roman" w:cs="Times New Roman"/>
+          <w:sz w:val="28"/>
+          <w:szCs w:val="28"/>
+        </w:rPr>
+      </w:pPr>
+      <w:r>
+        <w:rPr>
+          <w:rFonts w:ascii="Times New Roman" w:hAnsi="Times New Roman" w:cs="Times New Roman"/>
+          <w:sz w:val="28"/>
+          <w:szCs w:val="28"/>
+        </w:rPr>
+        <w:t>Distingue emociones</w:t>
+      </w:r>
+    </w:p>
+    <w:p>
+      <w:pPr>
+        <w:pStyle w:val="Prrafodelista"/>
+        <w:rPr>
+          <w:rFonts w:ascii="Times New Roman" w:hAnsi="Times New Roman" w:cs="Times New Roman"/>
+          <w:sz w:val="28"/>
+          <w:szCs w:val="28"/>
+        </w:rPr>
+      </w:pPr>
+      <w:r>
+        <w:rPr>
+          <w:rFonts w:ascii="Times New Roman" w:hAnsi="Times New Roman" w:cs="Times New Roman"/>
+          <w:sz w:val="28"/>
+          <w:szCs w:val="28"/>
+        </w:rPr>
+        <w:t xml:space="preserve"> </w:t>
+      </w:r>
+    </w:p>
+    <w:p>
+      <w:pPr>
+        <w:pStyle w:val="Prrafodelista"/>
+        <w:numPr>
+          <w:ilvl w:val="0"/>
+          <w:numId w:val="3"/>
+        </w:numPr>
+        <w:spacing w:after="200" w:line="276" w:lineRule="auto"/>
+        <w:jc w:val="both"/>
+        <w:rPr>
+          <w:rFonts w:ascii="Times New Roman" w:hAnsi="Times New Roman" w:cs="Times New Roman"/>
+          <w:sz w:val="28"/>
+          <w:szCs w:val="28"/>
+        </w:rPr>
+      </w:pPr>
+      <w:r>
+        <w:rPr>
+          <w:rFonts w:ascii="Times New Roman" w:hAnsi="Times New Roman" w:cs="Times New Roman"/>
+          <w:sz w:val="28"/>
+          <w:szCs w:val="28"/>
+        </w:rPr>
+        <w:t xml:space="preserve">Flexibilidad de intereses, conductas y pensamientos: </w:t>
+      </w:r>
+    </w:p>
+    <w:p>
+      <w:pPr>
+        <w:pStyle w:val="Prrafodelista"/>
+        <w:ind w:left="1416"/>
+        <w:jc w:val="both"/>
+        <w:rPr>
+          <w:rFonts w:ascii="Times New Roman" w:hAnsi="Times New Roman" w:cs="Times New Roman"/>
+          <w:sz w:val="28"/>
+          <w:szCs w:val="28"/>
+        </w:rPr>
+      </w:pPr>
+      <w:r>
+        <w:rPr>
+          <w:rFonts w:ascii="Times New Roman" w:hAnsi="Times New Roman" w:cs="Times New Roman"/>
+          <w:sz w:val="28"/>
+          <w:szCs w:val="28"/>
+        </w:rPr>
+        <w:t>Es consciente a sonidos musicales.</w:t>
+      </w:r>
+    </w:p>
+    <w:p>
+      <w:pPr>
+        <w:pStyle w:val="Prrafodelista"/>
+        <w:ind w:left="1416"/>
+        <w:jc w:val="both"/>
+        <w:rPr>
+          <w:rFonts w:ascii="Times New Roman" w:hAnsi="Times New Roman" w:cs="Times New Roman"/>
+          <w:sz w:val="28"/>
+          <w:szCs w:val="28"/>
+        </w:rPr>
+      </w:pPr>
+      <w:r>
+        <w:rPr>
+          <w:rFonts w:ascii="Times New Roman" w:hAnsi="Times New Roman" w:cs="Times New Roman"/>
+          <w:sz w:val="28"/>
+          <w:szCs w:val="28"/>
+        </w:rPr>
+        <w:t>Muestra interés por movimientos corporales</w:t>
+      </w:r>
+    </w:p>
+    <w:p>
+      <w:pPr>
+        <w:pStyle w:val="Prrafodelista"/>
+        <w:ind w:left="1416"/>
+        <w:jc w:val="both"/>
+        <w:rPr>
+          <w:rFonts w:ascii="Times New Roman" w:hAnsi="Times New Roman" w:cs="Times New Roman"/>
+          <w:sz w:val="28"/>
+          <w:szCs w:val="28"/>
+        </w:rPr>
+      </w:pPr>
+      <w:r>
+        <w:rPr>
+          <w:rFonts w:ascii="Times New Roman" w:hAnsi="Times New Roman" w:cs="Times New Roman"/>
+          <w:sz w:val="28"/>
+          <w:szCs w:val="28"/>
+        </w:rPr>
+        <w:t>Sabe cómo comportarse ante cada situación o evento.</w:t>
+      </w:r>
+    </w:p>
+    <w:p>
+      <w:pPr>
+        <w:pStyle w:val="Prrafodelista"/>
+        <w:ind w:left="1416"/>
+        <w:jc w:val="both"/>
+        <w:rPr>
+          <w:rFonts w:ascii="Times New Roman" w:hAnsi="Times New Roman" w:cs="Times New Roman"/>
+          <w:sz w:val="28"/>
+          <w:szCs w:val="28"/>
+        </w:rPr>
+      </w:pPr>
+      <w:r>
+        <w:rPr>
+          <w:rFonts w:ascii="Times New Roman" w:hAnsi="Times New Roman" w:cs="Times New Roman"/>
+          <w:sz w:val="28"/>
+          <w:szCs w:val="28"/>
+        </w:rPr>
+        <w:t>Presenta problemas de agresividad.</w:t>
+      </w:r>
+      <w:bookmarkStart w:id="0" w:name="_GoBack"/>
+      <w:bookmarkEnd w:id="0"/>
+    </w:p>
+    <w:p>
+      <w:pPr>
+        <w:pStyle w:val="Prrafodelista"/>
         <w:rPr>
           <w:b/>
           <w:sz w:val="32"/>
@@ -911,8 +1286,6 @@
           <w:szCs w:val="32"/>
         </w:rPr>
       </w:pPr>
-      <w:bookmarkStart w:id="0" w:name="_GoBack"/>
-      <w:bookmarkEnd w:id="0"/>
     </w:p>
     <w:p>
       <w:pPr>
@@ -1124,11 +1497,127 @@
       </w:pPr>
     </w:lvl>
   </w:abstractNum>
+  <w:abstractNum w:abstractNumId="2">
+    <w:nsid w:val="62CB4624"/>
+    <w:multiLevelType w:val="hybridMultilevel"/>
+    <w:tmpl w:val="14F6A9B4"/>
+    <w:lvl w:ilvl="0" w:tplc="140A0001">
+      <w:start w:val="1"/>
+      <w:numFmt w:val="bullet"/>
+      <w:lvlText w:val=""/>
+      <w:lvlJc w:val="left"/>
+      <w:pPr>
+        <w:ind w:left="720" w:hanging="360"/>
+      </w:pPr>
+      <w:rPr>
+        <w:rFonts w:ascii="Symbol" w:hAnsi="Symbol" w:hint="default"/>
+      </w:rPr>
+    </w:lvl>
+    <w:lvl w:ilvl="1" w:tplc="140A0003" w:tentative="1">
+      <w:start w:val="1"/>
+      <w:numFmt w:val="bullet"/>
+      <w:lvlText w:val="o"/>
+      <w:lvlJc w:val="left"/>
+      <w:pPr>
+        <w:ind w:left="1440" w:hanging="360"/>
+      </w:pPr>
+      <w:rPr>
+        <w:rFonts w:ascii="Courier New" w:hAnsi="Courier New" w:cs="Courier New" w:hint="default"/>
+      </w:rPr>
+    </w:lvl>
+    <w:lvl w:ilvl="2" w:tplc="140A0005" w:tentative="1">
+      <w:start w:val="1"/>
+      <w:numFmt w:val="bullet"/>
+      <w:lvlText w:val=""/>
+      <w:lvlJc w:val="left"/>
+      <w:pPr>
+        <w:ind w:left="2160" w:hanging="360"/>
+      </w:pPr>
+      <w:rPr>
+        <w:rFonts w:ascii="Wingdings" w:hAnsi="Wingdings" w:hint="default"/>
+      </w:rPr>
+    </w:lvl>
+    <w:lvl w:ilvl="3" w:tplc="140A0001" w:tentative="1">
+      <w:start w:val="1"/>
+      <w:numFmt w:val="bullet"/>
+      <w:lvlText w:val=""/>
+      <w:lvlJc w:val="left"/>
+      <w:pPr>
+        <w:ind w:left="2880" w:hanging="360"/>
+      </w:pPr>
+      <w:rPr>
+        <w:rFonts w:ascii="Symbol" w:hAnsi="Symbol" w:hint="default"/>
+      </w:rPr>
+    </w:lvl>
+    <w:lvl w:ilvl="4" w:tplc="140A0003" w:tentative="1">
+      <w:start w:val="1"/>
+      <w:numFmt w:val="bullet"/>
+      <w:lvlText w:val="o"/>
+      <w:lvlJc w:val="left"/>
+      <w:pPr>
+        <w:ind w:left="3600" w:hanging="360"/>
+      </w:pPr>
+      <w:rPr>
+        <w:rFonts w:ascii="Courier New" w:hAnsi="Courier New" w:cs="Courier New" w:hint="default"/>
+      </w:rPr>
+    </w:lvl>
+    <w:lvl w:ilvl="5" w:tplc="140A0005" w:tentative="1">
+      <w:start w:val="1"/>
+      <w:numFmt w:val="bullet"/>
+      <w:lvlText w:val=""/>
+      <w:lvlJc w:val="left"/>
+      <w:pPr>
+        <w:ind w:left="4320" w:hanging="360"/>
+      </w:pPr>
+      <w:rPr>
+        <w:rFonts w:ascii="Wingdings" w:hAnsi="Wingdings" w:hint="default"/>
+      </w:rPr>
+    </w:lvl>
+    <w:lvl w:ilvl="6" w:tplc="140A0001" w:tentative="1">
+      <w:start w:val="1"/>
+      <w:numFmt w:val="bullet"/>
+      <w:lvlText w:val=""/>
+      <w:lvlJc w:val="left"/>
+      <w:pPr>
+        <w:ind w:left="5040" w:hanging="360"/>
+      </w:pPr>
+      <w:rPr>
+        <w:rFonts w:ascii="Symbol" w:hAnsi="Symbol" w:hint="default"/>
+      </w:rPr>
+    </w:lvl>
+    <w:lvl w:ilvl="7" w:tplc="140A0003" w:tentative="1">
+      <w:start w:val="1"/>
+      <w:numFmt w:val="bullet"/>
+      <w:lvlText w:val="o"/>
+      <w:lvlJc w:val="left"/>
+      <w:pPr>
+        <w:ind w:left="5760" w:hanging="360"/>
+      </w:pPr>
+      <w:rPr>
+        <w:rFonts w:ascii="Courier New" w:hAnsi="Courier New" w:cs="Courier New" w:hint="default"/>
+      </w:rPr>
+    </w:lvl>
+    <w:lvl w:ilvl="8" w:tplc="140A0005" w:tentative="1">
+      <w:start w:val="1"/>
+      <w:numFmt w:val="bullet"/>
+      <w:lvlText w:val=""/>
+      <w:lvlJc w:val="left"/>
+      <w:pPr>
+        <w:ind w:left="6480" w:hanging="360"/>
+      </w:pPr>
+      <w:rPr>
+        <w:rFonts w:ascii="Wingdings" w:hAnsi="Wingdings" w:hint="default"/>
+      </w:rPr>
+    </w:lvl>
+  </w:abstractNum>
   <w:num w:numId="1">
     <w:abstractNumId w:val="1"/>
   </w:num>
   <w:num w:numId="2">
     <w:abstractNumId w:val="0"/>
+  </w:num>
+  <w:num w:numId="3">
+    <w:abstractNumId w:val="2"/>
   </w:num>
 </w:numbering>
 </file>

--- a/AutismApp/AutismApp.docx
+++ b/AutismApp/AutismApp.docx
@@ -617,7 +617,18 @@
         </w:tabs>
       </w:pPr>
       <w:r>
-        <w:t>Identificar imagen que pertenece al grupo mostrado</w:t>
+        <w:t>Identific</w:t>
+      </w:r>
+      <w:r>
+        <w:t xml:space="preserve">ar imagen que pertenece a la </w:t>
+      </w:r>
+      <w:proofErr w:type="spellStart"/>
+      <w:r>
+        <w:t>categoria</w:t>
+      </w:r>
+      <w:proofErr w:type="spellEnd"/>
+      <w:r>
+        <w:t xml:space="preserve"> mostrado</w:t>
       </w:r>
       <w:r>
         <w:t>(comunicativa)</w:t>
@@ -934,6 +945,8 @@
         </w:rPr>
         <w:t xml:space="preserve">Muestra interés por otros niños o personas. </w:t>
       </w:r>
+      <w:bookmarkStart w:id="0" w:name="_GoBack"/>
+      <w:bookmarkEnd w:id="0"/>
     </w:p>
     <w:p>
       <w:pPr>
@@ -1060,23 +1073,7 @@
           <w:sz w:val="28"/>
           <w:szCs w:val="28"/>
         </w:rPr>
-        <w:t>Reconoce sonidos con la mirada</w:t>
-      </w:r>
-      <w:r>
-        <w:rPr>
-          <w:rFonts w:ascii="Times New Roman" w:hAnsi="Times New Roman" w:cs="Times New Roman"/>
-          <w:sz w:val="28"/>
-          <w:szCs w:val="28"/>
-        </w:rPr>
-        <w:t xml:space="preserve"> y reconoce los objetos (señala)</w:t>
-      </w:r>
-      <w:r>
-        <w:rPr>
-          <w:rFonts w:ascii="Times New Roman" w:hAnsi="Times New Roman" w:cs="Times New Roman"/>
-          <w:sz w:val="28"/>
-          <w:szCs w:val="28"/>
-        </w:rPr>
-        <w:t>.</w:t>
+        <w:t>Reconoce sonidos con la mirada y reconoce los objetos (señala).</w:t>
       </w:r>
     </w:p>
     <w:p>
@@ -1121,9 +1118,35 @@
           <w:sz w:val="28"/>
           <w:szCs w:val="28"/>
         </w:rPr>
-        <w:t>pa-ta-da</w:t>
+        <w:t>pa</w:t>
       </w:r>
       <w:proofErr w:type="spellEnd"/>
+      <w:r>
+        <w:rPr>
+          <w:rFonts w:ascii="Times New Roman" w:hAnsi="Times New Roman" w:cs="Times New Roman"/>
+          <w:sz w:val="28"/>
+          <w:szCs w:val="28"/>
+        </w:rPr>
+        <w:t>-</w:t>
+      </w:r>
+      <w:proofErr w:type="spellStart"/>
+      <w:r>
+        <w:rPr>
+          <w:rFonts w:ascii="Times New Roman" w:hAnsi="Times New Roman" w:cs="Times New Roman"/>
+          <w:sz w:val="28"/>
+          <w:szCs w:val="28"/>
+        </w:rPr>
+        <w:t>ta</w:t>
+      </w:r>
+      <w:proofErr w:type="spellEnd"/>
+      <w:r>
+        <w:rPr>
+          <w:rFonts w:ascii="Times New Roman" w:hAnsi="Times New Roman" w:cs="Times New Roman"/>
+          <w:sz w:val="28"/>
+          <w:szCs w:val="28"/>
+        </w:rPr>
+        <w:t>-da</w:t>
+      </w:r>
     </w:p>
     <w:p>
       <w:pPr>
@@ -1264,8 +1287,6 @@
         </w:rPr>
         <w:t>Presenta problemas de agresividad.</w:t>
       </w:r>
-      <w:bookmarkStart w:id="0" w:name="_GoBack"/>
-      <w:bookmarkEnd w:id="0"/>
     </w:p>
     <w:p>
       <w:pPr>
